--- a/phpdocxfull/examples/Core/addMathEquation/example_addMathEq_11.docx
+++ b/phpdocxfull/examples/Core/addMathEquation/example_addMathEq_11.docx
@@ -1,7 +1,7 @@
 
 <file path=word/document.xml><?xml version="1.0" encoding="UTF-8" standalone="yes"?>
 <w:document xmlns:ve="http://schemas.openxmlformats.org/markup-compatibility/2006" xmlns:o="urn:schemas-microsoft-com:office:office" xmlns:r="http://schemas.openxmlformats.org/officeDocument/2006/relationships" xmlns:m="http://schemas.openxmlformats.org/officeDocument/2006/math" xmlns:v="urn:schemas-microsoft-com:vml" xmlns:wp="http://schemas.openxmlformats.org/drawingml/2006/wordprocessingDrawing" xmlns:w10="urn:schemas-microsoft-com:office:word" xmlns:w="http://schemas.openxmlformats.org/wordprocessingml/2006/main" xmlns:wne="http://schemas.microsoft.com/office/word/2006/wordml"><w:body><w:p><w:pPr><w:rPr ></w:rPr></w:pPr><w:r><w:rPr></w:rPr><w:t xml:space="preserve">We extract a math equation from an external Word file:1111</w:t></w:r></w:p><w:p><m:oMathPara><?xml version="1.0" encoding="UTF-8" standalone="yes"?>
-<w:document xmlns:wpc="http://schemas.microsoft.com/office/word/2010/wordprocessingCanvas" xmlns:cx="http://schemas.microsoft.com/office/drawing/2014/chartex" xmlns:mc="http://schemas.openxmlformats.org/markup-compatibility/2006" xmlns:o="urn:schemas-microsoft-com:office:office" xmlns:r="http://schemas.openxmlformats.org/officeDocument/2006/relationships" xmlns:m="http://schemas.openxmlformats.org/officeDocument/2006/math" xmlns:v="urn:schemas-microsoft-com:vml" xmlns:wp14="http://schemas.microsoft.com/office/word/2010/wordprocessingDrawing" xmlns:wp="http://schemas.openxmlformats.org/drawingml/2006/wordprocessingDrawing" xmlns:w10="urn:schemas-microsoft-com:office:word" xmlns:w="http://schemas.openxmlformats.org/wordprocessingml/2006/main" xmlns:w14="http://schemas.microsoft.com/office/word/2010/wordml" xmlns:w15="http://schemas.microsoft.com/office/word/2012/wordml" xmlns:w16se="http://schemas.microsoft.com/office/word/2015/wordml/symex" xmlns:wpg="http://schemas.microsoft.com/office/word/2010/wordprocessingGroup" xmlns:wpi="http://schemas.microsoft.com/office/word/2010/wordprocessingInk" xmlns:wne="http://schemas.microsoft.com/office/word/2006/wordml" xmlns:wps="http://schemas.microsoft.com/office/word/2010/wordprocessingShape" mc:Ignorable="w14 w15 w16se wp14"><w:body><w:p><w:pPr><w:jc w:val="center"/><w:rPr><w:rFonts w:ascii="Arial" w:eastAsiaTheme="minorEastAsia" w:hAnsi="Arial" w:cs="Arial"/><w:b/><w:sz w:val="48"/><w:szCs w:val="48"/></w:rPr></w:pPr><w:r><w:rPr><w:rFonts w:ascii="Arial" w:eastAsiaTheme="minorEastAsia" w:hAnsi="Arial" w:cs="Arial"/><w:b/><w:sz w:val="48"/><w:szCs w:val="48"/></w:rPr><w:t>Bài tậ</w:t></w:r><w:r><w:rPr><w:rFonts w:ascii="Arial" w:eastAsiaTheme="minorEastAsia" w:hAnsi="Arial" w:cs="Arial"/><w:b/><w:sz w:val="48"/><w:szCs w:val="48"/></w:rPr><w:t xml:space="preserve">p toán </w:t></w:r></w:p><w:p><w:pPr><w:rPr><w:rFonts w:ascii="Arial" w:eastAsiaTheme="minorEastAsia" w:hAnsi="Arial" w:cs="Arial"/></w:rPr></w:pPr></w:p><w:p><w:pPr><w:rPr><w:rFonts w:ascii="Arial" w:eastAsiaTheme="minorEastAsia" w:hAnsi="Arial" w:cs="Arial"/><w:b/><w:color w:val="FF0000"/></w:rPr></w:pPr><w:r><w:rPr><w:rFonts w:ascii="Arial" w:eastAsiaTheme="minorEastAsia" w:hAnsi="Arial" w:cs="Arial"/><w:b/><w:color w:val="FF0000"/></w:rPr><w:t>Bài 1.  Tìm x y</w:t></w:r></w:p><w:p><w:pPr><w:rPr><w:rFonts w:ascii="Arial" w:eastAsiaTheme="minorEastAsia" w:hAnsi="Arial" w:cs="Arial"/></w:rPr></w:pPr></m:oMathPara></w:p><w:sectPr xmlns:w="http://schemas.openxmlformats.org/wordprocessingml/2006/main"><w:pgSz w:w="11906" w:h="16838" w:orient="portrait" w:code="9"/><w:pgMar w:top="1417" w:right="1701" w:bottom="1417" w:left="1701" w:header="708" w:footer="708" w:gutter="0"/><w:cols w:space="708" w:num="1"/><w:docGrid w:linePitch="360"/></w:sectPr></w:body></w:document>
+<w:document xmlns:wpc="http://schemas.microsoft.com/office/word/2010/wordprocessingCanvas" xmlns:cx="http://schemas.microsoft.com/office/drawing/2014/chartex" xmlns:mc="http://schemas.openxmlformats.org/markup-compatibility/2006" xmlns:o="urn:schemas-microsoft-com:office:office" xmlns:r="http://schemas.openxmlformats.org/officeDocument/2006/relationships" xmlns:m="http://schemas.openxmlformats.org/officeDocument/2006/math" xmlns:v="urn:schemas-microsoft-com:vml" xmlns:wp14="http://schemas.microsoft.com/office/word/2010/wordprocessingDrawing" xmlns:wp="http://schemas.openxmlformats.org/drawingml/2006/wordprocessingDrawing" xmlns:w10="urn:schemas-microsoft-com:office:word" xmlns:w="http://schemas.openxmlformats.org/wordprocessingml/2006/main" xmlns:w14="http://schemas.microsoft.com/office/word/2010/wordml" xmlns:w15="http://schemas.microsoft.com/office/word/2012/wordml" xmlns:w16se="http://schemas.microsoft.com/office/word/2015/wordml/symex" xmlns:wpg="http://schemas.microsoft.com/office/word/2010/wordprocessingGroup" xmlns:wpi="http://schemas.microsoft.com/office/word/2010/wordprocessingInk" xmlns:wne="http://schemas.microsoft.com/office/word/2006/wordml" xmlns:wps="http://schemas.microsoft.com/office/word/2010/wordprocessingShape" mc:Ignorable="w14 w15 w16se wp14"><w:body><w:p><w:pPr><w:jc w:val="center"/><w:rPr><w:rFonts w:ascii="Arial" w:eastAsiaTheme="minorEastAsia" w:hAnsi="Arial" w:cs="Arial"/><w:b/><w:sz w:val="48"/><w:szCs w:val="48"/></w:rPr></w:pPr><w:r><w:rPr><w:rFonts w:ascii="Arial" w:eastAsiaTheme="minorEastAsia" w:hAnsi="Arial" w:cs="Arial"/><w:b/><w:sz w:val="48"/><w:szCs w:val="48"/></w:rPr><w:t>Bài tậ</w:t></w:r><w:r><w:rPr><w:rFonts w:ascii="Arial" w:eastAsiaTheme="minorEastAsia" w:hAnsi="Arial" w:cs="Arial"/><w:b/><w:sz w:val="48"/><w:szCs w:val="48"/></w:rPr><w:t xml:space="preserve">p toán </w:t></w:r></w:p><w:p><w:pPr><w:rPr><w:rFonts w:ascii="Arial" w:eastAsiaTheme="minorEastAsia" w:hAnsi="Arial" w:cs="Arial"/></w:rPr></w:pPr></w:p><w:p><w:pPr><w:rPr><w:rFonts w:ascii="Arial" w:eastAsiaTheme="minorEastAsia" w:hAnsi="Arial" w:cs="Arial"/><w:b/><w:color w:val="FF0000"/></w:rPr></w:pPr><w:r><w:rPr><w:rFonts w:ascii="Arial" w:eastAsiaTheme="minorEastAsia" w:hAnsi="Arial" w:cs="Arial"/><w:b/><w:color w:val="FF0000"/></w:rPr><w:t>Bài 1.  Tìm x y</w:t></w:r><w:r><w:rPr><w:rFonts w:ascii="Arial" w:eastAsiaTheme="minorEastAsia" w:hAnsi="Arial" w:cs="Arial"/><w:b/><w:color w:val="FF0000"/></w:rPr><w:t xml:space="preserve"> +4</w:t></w:r><w:bookmarkStart w:id="0" w:name="_GoBack"/><w:bookmarkEnd w:id="0"/></w:p><w:p><w:pPr><w:rPr><w:rFonts w:ascii="Arial" w:eastAsiaTheme="minorEastAsia" w:hAnsi="Arial" w:cs="Arial"/></w:rPr></w:pPr></m:oMathPara></w:p><w:sectPr xmlns:w="http://schemas.openxmlformats.org/wordprocessingml/2006/main"><w:pgSz w:w="11906" w:h="16838" w:orient="portrait" w:code="9"/><w:pgMar w:top="1417" w:right="1701" w:bottom="1417" w:left="1701" w:header="708" w:footer="708" w:gutter="0"/><w:cols w:space="708" w:num="1"/><w:docGrid w:linePitch="360"/></w:sectPr></w:body></w:document>
 </file>
 
 <file path=word/comments.xml><?xml version="1.0" encoding="utf-8"?>
@@ -65,9 +65,9 @@
 
 <file path=word/numbering.xml><?xml version="1.0" encoding="utf-8"?>
 <w:numbering xmlns:ve="http://schemas.openxmlformats.org/markup-compatibility/2006" xmlns:o="urn:schemas-microsoft-com:office:office" xmlns:r="http://schemas.openxmlformats.org/officeDocument/2006/relationships" xmlns:m="http://schemas.openxmlformats.org/officeDocument/2006/math" xmlns:v="urn:schemas-microsoft-com:vml" xmlns:wp="http://schemas.openxmlformats.org/drawingml/2006/wordprocessingDrawing" xmlns:w10="urn:schemas-microsoft-com:office:word" xmlns:w="http://schemas.openxmlformats.org/wordprocessingml/2006/main" xmlns:wne="http://schemas.microsoft.com/office/word/2006/wordml">
-  <w:abstractNum w:abstractNumId="49553076">
+  <w:abstractNum w:abstractNumId="62078886">
     <w:multiLevelType w:val="hybridMultilevel"/>
-    <w:lvl w:ilvl="0" w:tplc="76888987">
+    <w:lvl w:ilvl="0" w:tplc="30671858">
       <w:start w:val="1"/>
       <w:numFmt w:val="decimal"/>
       <w:lvlText w:val="%1."/>
@@ -76,7 +76,7 @@
         <w:ind w:left="720" w:hanging="360"/>
       </w:pPr>
     </w:lvl>
-    <w:lvl w:ilvl="1" w:tplc="76888987" w:tentative="1">
+    <w:lvl w:ilvl="1" w:tplc="30671858" w:tentative="1">
       <w:start w:val="1"/>
       <w:numFmt w:val="lowerLetter"/>
       <w:lvlText w:val="%2."/>
@@ -85,7 +85,7 @@
         <w:ind w:left="1440" w:hanging="360"/>
       </w:pPr>
     </w:lvl>
-    <w:lvl w:ilvl="2" w:tplc="76888987" w:tentative="1">
+    <w:lvl w:ilvl="2" w:tplc="30671858" w:tentative="1">
       <w:start w:val="1"/>
       <w:numFmt w:val="lowerRoman"/>
       <w:lvlText w:val="%3."/>
@@ -94,7 +94,7 @@
         <w:ind w:left="2160" w:hanging="180"/>
       </w:pPr>
     </w:lvl>
-    <w:lvl w:ilvl="3" w:tplc="76888987" w:tentative="1">
+    <w:lvl w:ilvl="3" w:tplc="30671858" w:tentative="1">
       <w:start w:val="1"/>
       <w:numFmt w:val="decimal"/>
       <w:lvlText w:val="%4."/>
@@ -103,7 +103,7 @@
         <w:ind w:left="2880" w:hanging="360"/>
       </w:pPr>
     </w:lvl>
-    <w:lvl w:ilvl="4" w:tplc="76888987" w:tentative="1">
+    <w:lvl w:ilvl="4" w:tplc="30671858" w:tentative="1">
       <w:start w:val="1"/>
       <w:numFmt w:val="lowerLetter"/>
       <w:lvlText w:val="%5."/>
@@ -112,7 +112,7 @@
         <w:ind w:left="3600" w:hanging="360"/>
       </w:pPr>
     </w:lvl>
-    <w:lvl w:ilvl="5" w:tplc="76888987" w:tentative="1">
+    <w:lvl w:ilvl="5" w:tplc="30671858" w:tentative="1">
       <w:start w:val="1"/>
       <w:numFmt w:val="lowerRoman"/>
       <w:lvlText w:val="%6."/>
@@ -121,7 +121,7 @@
         <w:ind w:left="4320" w:hanging="180"/>
       </w:pPr>
     </w:lvl>
-    <w:lvl w:ilvl="6" w:tplc="76888987" w:tentative="1">
+    <w:lvl w:ilvl="6" w:tplc="30671858" w:tentative="1">
       <w:start w:val="1"/>
       <w:numFmt w:val="decimal"/>
       <w:lvlText w:val="%7."/>
@@ -130,7 +130,7 @@
         <w:ind w:left="5040" w:hanging="360"/>
       </w:pPr>
     </w:lvl>
-    <w:lvl w:ilvl="7" w:tplc="76888987" w:tentative="1">
+    <w:lvl w:ilvl="7" w:tplc="30671858" w:tentative="1">
       <w:start w:val="1"/>
       <w:numFmt w:val="lowerLetter"/>
       <w:lvlText w:val="%8."/>
@@ -139,7 +139,7 @@
         <w:ind w:left="5760" w:hanging="360"/>
       </w:pPr>
     </w:lvl>
-    <w:lvl w:ilvl="8" w:tplc="76888987" w:tentative="1">
+    <w:lvl w:ilvl="8" w:tplc="30671858" w:tentative="1">
       <w:start w:val="1"/>
       <w:numFmt w:val="lowerRoman"/>
       <w:lvlText w:val="%9."/>
@@ -149,9 +149,9 @@
       </w:pPr>
     </w:lvl>
   </w:abstractNum>
-  <w:abstractNum w:abstractNumId="49553075">
+  <w:abstractNum w:abstractNumId="62078885">
     <w:multiLevelType w:val="hybridMultilevel"/>
-    <w:lvl w:ilvl="0" w:tplc="73871201">
+    <w:lvl w:ilvl="0" w:tplc="33200389">
       <w:start w:val="1"/>
       <w:numFmt w:val="bullet"/>
       <w:lvlText w:val=""/>
@@ -947,11 +947,11 @@
   <w:num w:numId="7">
     <w:abstractNumId w:val="2"/>
   </w:num>
-  <w:num w:numId="49553075">
-    <w:abstractNumId w:val="49553075"/>
+  <w:num w:numId="62078885">
+    <w:abstractNumId w:val="62078885"/>
   </w:num>
-  <w:num w:numId="49553076">
-    <w:abstractNumId w:val="49553076"/>
+  <w:num w:numId="62078886">
+    <w:abstractNumId w:val="62078886"/>
   </w:num>
 </w:numbering>
 </file>
